--- a/Analisis/Primera Entrega.docx
+++ b/Analisis/Primera Entrega.docx
@@ -82,7 +82,6 @@
           <w:bCs/>
           <w:sz w:val="44"/>
           <w:szCs w:val="40"/>
-          <w:lang w:val="en-US"/>
         </w:rPr>
       </w:pPr>
       <w:r>
@@ -91,7 +90,6 @@
           <w:bCs/>
           <w:sz w:val="44"/>
           <w:szCs w:val="40"/>
-          <w:lang w:val="en-US"/>
         </w:rPr>
         <w:t>PRIMERA ENTREGA</w:t>
       </w:r>
@@ -103,7 +101,6 @@
         <w:rPr>
           <w:sz w:val="40"/>
           <w:szCs w:val="40"/>
-          <w:lang w:val="en-US"/>
         </w:rPr>
       </w:pPr>
     </w:p>
@@ -114,7 +111,6 @@
         <w:rPr>
           <w:sz w:val="40"/>
           <w:szCs w:val="40"/>
-          <w:lang w:val="en-US"/>
         </w:rPr>
       </w:pPr>
     </w:p>
@@ -295,7 +291,13 @@
     <w:sdt>
       <w:sdtPr>
         <w:rPr>
-          <w:lang w:val="es-ES"/>
+          <w:rFonts w:asciiTheme="minorHAnsi" w:eastAsiaTheme="minorHAnsi" w:hAnsiTheme="minorHAnsi" w:cstheme="minorBidi"/>
+          <w:color w:val="auto"/>
+          <w:kern w:val="2"/>
+          <w:sz w:val="22"/>
+          <w:szCs w:val="22"/>
+          <w:lang w:val="es-ES" w:eastAsia="en-US"/>
+          <w14:ligatures w14:val="standardContextual"/>
         </w:rPr>
         <w:id w:val="1443953924"/>
         <w:docPartObj>
@@ -305,15 +307,8 @@
       </w:sdtPr>
       <w:sdtEndPr>
         <w:rPr>
-          <w:rFonts w:asciiTheme="minorHAnsi" w:eastAsiaTheme="minorHAnsi" w:hAnsiTheme="minorHAnsi" w:cstheme="minorBidi"/>
           <w:b/>
           <w:bCs/>
-          <w:color w:val="auto"/>
-          <w:kern w:val="2"/>
-          <w:sz w:val="22"/>
-          <w:szCs w:val="22"/>
-          <w:lang w:eastAsia="en-US"/>
-          <w14:ligatures w14:val="standardContextual"/>
         </w:rPr>
       </w:sdtEndPr>
       <w:sdtContent>
@@ -355,7 +350,7 @@
           <w:r>
             <w:fldChar w:fldCharType="separate"/>
           </w:r>
-          <w:hyperlink w:anchor="_Toc134897243" w:history="1">
+          <w:hyperlink w:anchor="_Toc134909091" w:history="1">
             <w:r>
               <w:rPr>
                 <w:rStyle w:val="Hipervnculo"/>
@@ -363,6 +358,7 @@
                 <w:b/>
                 <w:bCs/>
                 <w:noProof/>
+                <w:lang w:val="en-US"/>
               </w:rPr>
               <w:t>Descripción</w:t>
             </w:r>
@@ -385,7 +381,7 @@
                 <w:noProof/>
                 <w:webHidden/>
               </w:rPr>
-              <w:instrText xml:space="preserve"> PAGEREF _Toc134897243 \h </w:instrText>
+              <w:instrText xml:space="preserve"> PAGEREF _Toc134909091 \h </w:instrText>
             </w:r>
             <w:r>
               <w:rPr>
@@ -430,7 +426,7 @@
               <w14:ligatures w14:val="none"/>
             </w:rPr>
           </w:pPr>
-          <w:hyperlink w:anchor="_Toc134897244" w:history="1">
+          <w:hyperlink w:anchor="_Toc134909092" w:history="1">
             <w:r>
               <w:rPr>
                 <w:rStyle w:val="Hipervnculo"/>
@@ -460,7 +456,7 @@
                 <w:noProof/>
                 <w:webHidden/>
               </w:rPr>
-              <w:instrText xml:space="preserve"> PAGEREF _Toc134897244 \h </w:instrText>
+              <w:instrText xml:space="preserve"> PAGEREF _Toc134909092 \h </w:instrText>
             </w:r>
             <w:r>
               <w:rPr>
@@ -495,6 +491,7 @@
           <w:pPr>
             <w:pStyle w:val="TDC2"/>
             <w:tabs>
+              <w:tab w:val="left" w:pos="660"/>
               <w:tab w:val="right" w:leader="dot" w:pos="8828"/>
             </w:tabs>
             <w:rPr>
@@ -505,7 +502,7 @@
               <w14:ligatures w14:val="none"/>
             </w:rPr>
           </w:pPr>
-          <w:hyperlink w:anchor="_Toc134897245" w:history="1">
+          <w:hyperlink w:anchor="_Toc134909093" w:history="1">
             <w:r>
               <w:rPr>
                 <w:rStyle w:val="Hipervnculo"/>
@@ -514,7 +511,7 @@
                 <w:bCs/>
                 <w:noProof/>
               </w:rPr>
-              <w:t>Niveles</w:t>
+              <w:t>Personajes</w:t>
             </w:r>
             <w:r>
               <w:rPr>
@@ -535,7 +532,7 @@
                 <w:noProof/>
                 <w:webHidden/>
               </w:rPr>
-              <w:instrText xml:space="preserve"> PAGEREF _Toc134897245 \h </w:instrText>
+              <w:instrText xml:space="preserve"> PAGEREF _Toc134909093 \h </w:instrText>
             </w:r>
             <w:r>
               <w:rPr>
@@ -570,6 +567,7 @@
           <w:pPr>
             <w:pStyle w:val="TDC2"/>
             <w:tabs>
+              <w:tab w:val="left" w:pos="660"/>
               <w:tab w:val="right" w:leader="dot" w:pos="8828"/>
             </w:tabs>
             <w:rPr>
@@ -580,7 +578,7 @@
               <w14:ligatures w14:val="none"/>
             </w:rPr>
           </w:pPr>
-          <w:hyperlink w:anchor="_Toc134897246" w:history="1">
+          <w:hyperlink w:anchor="_Toc134909094" w:history="1">
             <w:r>
               <w:rPr>
                 <w:rStyle w:val="Hipervnculo"/>
@@ -589,7 +587,7 @@
                 <w:bCs/>
                 <w:noProof/>
               </w:rPr>
-              <w:t>Menú</w:t>
+              <w:t>Niveles</w:t>
             </w:r>
             <w:r>
               <w:rPr>
@@ -610,7 +608,7 @@
                 <w:noProof/>
                 <w:webHidden/>
               </w:rPr>
-              <w:instrText xml:space="preserve"> PAGEREF _Toc134897246 \h </w:instrText>
+              <w:instrText xml:space="preserve"> PAGEREF _Toc134909094 \h </w:instrText>
             </w:r>
             <w:r>
               <w:rPr>
@@ -642,6 +640,178 @@
           </w:hyperlink>
         </w:p>
         <w:p>
+          <w:pPr>
+            <w:pStyle w:val="TDC2"/>
+            <w:tabs>
+              <w:tab w:val="left" w:pos="660"/>
+              <w:tab w:val="right" w:leader="dot" w:pos="8828"/>
+            </w:tabs>
+            <w:rPr>
+              <w:rFonts w:eastAsiaTheme="minorEastAsia"/>
+              <w:noProof/>
+              <w:kern w:val="0"/>
+              <w:lang w:eastAsia="es-CO"/>
+              <w14:ligatures w14:val="none"/>
+            </w:rPr>
+          </w:pPr>
+          <w:hyperlink w:anchor="_Toc134909095" w:history="1">
+            <w:r>
+              <w:rPr>
+                <w:rStyle w:val="Hipervnculo"/>
+                <w:rFonts w:ascii="Times New Roman" w:hAnsi="Times New Roman" w:cs="Times New Roman"/>
+                <w:b/>
+                <w:bCs/>
+                <w:noProof/>
+              </w:rPr>
+              <w:t>Menú</w:t>
+            </w:r>
+            <w:r>
+              <w:rPr>
+                <w:noProof/>
+                <w:webHidden/>
+              </w:rPr>
+              <w:tab/>
+            </w:r>
+            <w:r>
+              <w:rPr>
+                <w:noProof/>
+                <w:webHidden/>
+              </w:rPr>
+              <w:fldChar w:fldCharType="begin"/>
+            </w:r>
+            <w:r>
+              <w:rPr>
+                <w:noProof/>
+                <w:webHidden/>
+              </w:rPr>
+              <w:instrText xml:space="preserve"> PAGEREF _Toc134909095 \h </w:instrText>
+            </w:r>
+            <w:r>
+              <w:rPr>
+                <w:noProof/>
+                <w:webHidden/>
+              </w:rPr>
+            </w:r>
+            <w:r>
+              <w:rPr>
+                <w:noProof/>
+                <w:webHidden/>
+              </w:rPr>
+              <w:fldChar w:fldCharType="separate"/>
+            </w:r>
+            <w:r>
+              <w:rPr>
+                <w:noProof/>
+                <w:webHidden/>
+              </w:rPr>
+              <w:t>4</w:t>
+            </w:r>
+            <w:r>
+              <w:rPr>
+                <w:noProof/>
+                <w:webHidden/>
+              </w:rPr>
+              <w:fldChar w:fldCharType="end"/>
+            </w:r>
+          </w:hyperlink>
+        </w:p>
+        <w:p>
+          <w:pPr>
+            <w:pStyle w:val="TDC2"/>
+            <w:tabs>
+              <w:tab w:val="left" w:pos="660"/>
+              <w:tab w:val="right" w:leader="dot" w:pos="8828"/>
+            </w:tabs>
+            <w:rPr>
+              <w:rFonts w:eastAsiaTheme="minorEastAsia"/>
+              <w:noProof/>
+              <w:kern w:val="0"/>
+              <w:lang w:eastAsia="es-CO"/>
+              <w14:ligatures w14:val="none"/>
+            </w:rPr>
+          </w:pPr>
+          <w:hyperlink w:anchor="_Toc134909096" w:history="1">
+            <w:r>
+              <w:rPr>
+                <w:rStyle w:val="Hipervnculo"/>
+                <w:rFonts w:ascii="Times New Roman" w:hAnsi="Times New Roman" w:cs="Times New Roman"/>
+                <w:b/>
+                <w:bCs/>
+                <w:noProof/>
+              </w:rPr>
+              <w:t>Calig</w:t>
+            </w:r>
+            <w:r>
+              <w:rPr>
+                <w:rStyle w:val="Hipervnculo"/>
+                <w:rFonts w:ascii="Times New Roman" w:hAnsi="Times New Roman" w:cs="Times New Roman"/>
+                <w:b/>
+                <w:bCs/>
+                <w:noProof/>
+              </w:rPr>
+              <w:t>r</w:t>
+            </w:r>
+            <w:r>
+              <w:rPr>
+                <w:rStyle w:val="Hipervnculo"/>
+                <w:rFonts w:ascii="Times New Roman" w:hAnsi="Times New Roman" w:cs="Times New Roman"/>
+                <w:b/>
+                <w:bCs/>
+                <w:noProof/>
+              </w:rPr>
+              <w:t>afía</w:t>
+            </w:r>
+            <w:r>
+              <w:rPr>
+                <w:noProof/>
+                <w:webHidden/>
+              </w:rPr>
+              <w:tab/>
+            </w:r>
+            <w:r>
+              <w:rPr>
+                <w:noProof/>
+                <w:webHidden/>
+              </w:rPr>
+              <w:fldChar w:fldCharType="begin"/>
+            </w:r>
+            <w:r>
+              <w:rPr>
+                <w:noProof/>
+                <w:webHidden/>
+              </w:rPr>
+              <w:instrText xml:space="preserve"> PAGEREF _Toc134909096 \h </w:instrText>
+            </w:r>
+            <w:r>
+              <w:rPr>
+                <w:noProof/>
+                <w:webHidden/>
+              </w:rPr>
+            </w:r>
+            <w:r>
+              <w:rPr>
+                <w:noProof/>
+                <w:webHidden/>
+              </w:rPr>
+              <w:fldChar w:fldCharType="separate"/>
+            </w:r>
+            <w:r>
+              <w:rPr>
+                <w:noProof/>
+                <w:webHidden/>
+              </w:rPr>
+              <w:t>4</w:t>
+            </w:r>
+            <w:r>
+              <w:rPr>
+                <w:noProof/>
+                <w:webHidden/>
+              </w:rPr>
+              <w:fldChar w:fldCharType="end"/>
+            </w:r>
+          </w:hyperlink>
+        </w:p>
+        <w:p>
           <w:r>
             <w:rPr>
               <w:b/>
@@ -700,7 +870,7 @@
           <w:szCs w:val="26"/>
         </w:rPr>
       </w:pPr>
-      <w:bookmarkStart w:id="0" w:name="_Toc134897243"/>
+      <w:bookmarkStart w:id="0" w:name="_Toc134909091"/>
       <w:r>
         <w:rPr>
           <w:rFonts w:ascii="Times New Roman" w:hAnsi="Times New Roman" w:cs="Times New Roman"/>
@@ -756,7 +926,7 @@
           <w:szCs w:val="26"/>
         </w:rPr>
       </w:pPr>
-      <w:bookmarkStart w:id="1" w:name="_Toc134897244"/>
+      <w:bookmarkStart w:id="1" w:name="_Toc134909092"/>
       <w:r>
         <w:rPr>
           <w:rFonts w:ascii="Times New Roman" w:hAnsi="Times New Roman" w:cs="Times New Roman"/>
@@ -782,6 +952,7 @@
           <w:bCs/>
         </w:rPr>
       </w:pPr>
+      <w:bookmarkStart w:id="2" w:name="_Toc134909093"/>
       <w:r>
         <w:rPr>
           <w:rFonts w:ascii="Times New Roman" w:hAnsi="Times New Roman" w:cs="Times New Roman"/>
@@ -790,6 +961,7 @@
         </w:rPr>
         <w:t>Personajes</w:t>
       </w:r>
+      <w:bookmarkEnd w:id="2"/>
     </w:p>
     <w:p>
       <w:pPr>
@@ -823,6 +995,7 @@
         <w:ind w:left="360"/>
       </w:pPr>
       <w:r>
+        <w:lastRenderedPageBreak/>
         <w:t xml:space="preserve"> </w:t>
       </w:r>
       <w:r>
@@ -900,7 +1073,6 @@
           <w:b/>
           <w:bCs/>
         </w:rPr>
-        <w:lastRenderedPageBreak/>
         <w:t>Bala</w:t>
       </w:r>
       <w:r>
@@ -1196,6 +1368,7 @@
           <w:bCs/>
         </w:rPr>
       </w:pPr>
+      <w:bookmarkStart w:id="3" w:name="_Toc134909094"/>
       <w:r>
         <w:rPr>
           <w:rFonts w:ascii="Times New Roman" w:hAnsi="Times New Roman" w:cs="Times New Roman"/>
@@ -1204,6 +1377,7 @@
         </w:rPr>
         <w:t>Niveles</w:t>
       </w:r>
+      <w:bookmarkEnd w:id="3"/>
     </w:p>
     <w:p>
       <w:pPr>
@@ -1264,7 +1438,7 @@
           <w:szCs w:val="24"/>
         </w:rPr>
       </w:pPr>
-      <w:bookmarkStart w:id="2" w:name="_Toc134897246"/>
+      <w:bookmarkStart w:id="4" w:name="_Toc134909095"/>
       <w:r>
         <w:rPr>
           <w:rFonts w:ascii="Times New Roman" w:hAnsi="Times New Roman" w:cs="Times New Roman"/>
@@ -1273,9 +1447,10 @@
           <w:sz w:val="24"/>
           <w:szCs w:val="24"/>
         </w:rPr>
+        <w:lastRenderedPageBreak/>
         <w:t>Menú</w:t>
       </w:r>
-      <w:bookmarkEnd w:id="2"/>
+      <w:bookmarkEnd w:id="4"/>
     </w:p>
     <w:p>
       <w:pPr>
@@ -1294,10 +1469,7 @@
         <w:t>dificultad</w:t>
       </w:r>
       <w:r>
-        <w:t>, otra para</w:t>
-      </w:r>
-      <w:r>
-        <w:t xml:space="preserve"> escoger el </w:t>
+        <w:t xml:space="preserve">, otra para escoger el </w:t>
       </w:r>
       <w:r>
         <w:rPr>
@@ -1348,7 +1520,6 @@
         <w:rPr>
           <w:noProof/>
         </w:rPr>
-        <w:lastRenderedPageBreak/>
         <w:drawing>
           <wp:inline distT="0" distB="0" distL="0" distR="0" wp14:anchorId="0B0DC66C" wp14:editId="2F66A1B2">
             <wp:extent cx="3661040" cy="2044461"/>
@@ -1427,6 +1598,7 @@
           <w:szCs w:val="24"/>
         </w:rPr>
       </w:pPr>
+      <w:bookmarkStart w:id="5" w:name="_Toc134909096"/>
       <w:r>
         <w:rPr>
           <w:rFonts w:ascii="Times New Roman" w:hAnsi="Times New Roman" w:cs="Times New Roman"/>
@@ -1437,6 +1609,7 @@
         </w:rPr>
         <w:t>Caligrafía</w:t>
       </w:r>
+      <w:bookmarkEnd w:id="5"/>
     </w:p>
     <w:p>
       <w:pPr>

--- a/Analisis/Primera Entrega.docx
+++ b/Analisis/Primera Entrega.docx
@@ -350,7 +350,7 @@
           <w:r>
             <w:fldChar w:fldCharType="separate"/>
           </w:r>
-          <w:hyperlink w:anchor="_Toc134909091" w:history="1">
+          <w:hyperlink w:anchor="_Toc135212572" w:history="1">
             <w:r>
               <w:rPr>
                 <w:rStyle w:val="Hipervnculo"/>
@@ -358,9 +358,28 @@
                 <w:b/>
                 <w:bCs/>
                 <w:noProof/>
-                <w:lang w:val="en-US"/>
-              </w:rPr>
-              <w:t>Descripción</w:t>
+              </w:rPr>
+              <w:t>Descrip</w:t>
+            </w:r>
+            <w:r>
+              <w:rPr>
+                <w:rStyle w:val="Hipervnculo"/>
+                <w:rFonts w:ascii="Times New Roman" w:hAnsi="Times New Roman" w:cs="Times New Roman"/>
+                <w:b/>
+                <w:bCs/>
+                <w:noProof/>
+              </w:rPr>
+              <w:t>c</w:t>
+            </w:r>
+            <w:r>
+              <w:rPr>
+                <w:rStyle w:val="Hipervnculo"/>
+                <w:rFonts w:ascii="Times New Roman" w:hAnsi="Times New Roman" w:cs="Times New Roman"/>
+                <w:b/>
+                <w:bCs/>
+                <w:noProof/>
+              </w:rPr>
+              <w:t>ión</w:t>
             </w:r>
             <w:r>
               <w:rPr>
@@ -381,7 +400,7 @@
                 <w:noProof/>
                 <w:webHidden/>
               </w:rPr>
-              <w:instrText xml:space="preserve"> PAGEREF _Toc134909091 \h </w:instrText>
+              <w:instrText xml:space="preserve"> PAGEREF _Toc135212572 \h </w:instrText>
             </w:r>
             <w:r>
               <w:rPr>
@@ -401,7 +420,7 @@
                 <w:noProof/>
                 <w:webHidden/>
               </w:rPr>
-              <w:t>2</w:t>
+              <w:t>3</w:t>
             </w:r>
             <w:r>
               <w:rPr>
@@ -426,7 +445,7 @@
               <w14:ligatures w14:val="none"/>
             </w:rPr>
           </w:pPr>
-          <w:hyperlink w:anchor="_Toc134909092" w:history="1">
+          <w:hyperlink w:anchor="_Toc135212573" w:history="1">
             <w:r>
               <w:rPr>
                 <w:rStyle w:val="Hipervnculo"/>
@@ -456,7 +475,7 @@
                 <w:noProof/>
                 <w:webHidden/>
               </w:rPr>
-              <w:instrText xml:space="preserve"> PAGEREF _Toc134909092 \h </w:instrText>
+              <w:instrText xml:space="preserve"> PAGEREF _Toc135212573 \h </w:instrText>
             </w:r>
             <w:r>
               <w:rPr>
@@ -476,7 +495,7 @@
                 <w:noProof/>
                 <w:webHidden/>
               </w:rPr>
-              <w:t>2</w:t>
+              <w:t>3</w:t>
             </w:r>
             <w:r>
               <w:rPr>
@@ -502,7 +521,26 @@
               <w14:ligatures w14:val="none"/>
             </w:rPr>
           </w:pPr>
-          <w:hyperlink w:anchor="_Toc134909093" w:history="1">
+          <w:hyperlink w:anchor="_Toc135212574" w:history="1">
+            <w:r>
+              <w:rPr>
+                <w:rStyle w:val="Hipervnculo"/>
+                <w:rFonts w:ascii="Wingdings" w:hAnsi="Wingdings" w:cs="Times New Roman"/>
+                <w:bCs/>
+                <w:noProof/>
+              </w:rPr>
+              <w:t></w:t>
+            </w:r>
+            <w:r>
+              <w:rPr>
+                <w:rFonts w:eastAsiaTheme="minorEastAsia"/>
+                <w:noProof/>
+                <w:kern w:val="0"/>
+                <w:lang w:eastAsia="es-CO"/>
+                <w14:ligatures w14:val="none"/>
+              </w:rPr>
+              <w:tab/>
+            </w:r>
             <w:r>
               <w:rPr>
                 <w:rStyle w:val="Hipervnculo"/>
@@ -532,7 +570,7 @@
                 <w:noProof/>
                 <w:webHidden/>
               </w:rPr>
-              <w:instrText xml:space="preserve"> PAGEREF _Toc134909093 \h </w:instrText>
+              <w:instrText xml:space="preserve"> PAGEREF _Toc135212574 \h </w:instrText>
             </w:r>
             <w:r>
               <w:rPr>
@@ -552,7 +590,7 @@
                 <w:noProof/>
                 <w:webHidden/>
               </w:rPr>
-              <w:t>2</w:t>
+              <w:t>3</w:t>
             </w:r>
             <w:r>
               <w:rPr>
@@ -578,7 +616,26 @@
               <w14:ligatures w14:val="none"/>
             </w:rPr>
           </w:pPr>
-          <w:hyperlink w:anchor="_Toc134909094" w:history="1">
+          <w:hyperlink w:anchor="_Toc135212575" w:history="1">
+            <w:r>
+              <w:rPr>
+                <w:rStyle w:val="Hipervnculo"/>
+                <w:rFonts w:ascii="Wingdings" w:hAnsi="Wingdings" w:cs="Times New Roman"/>
+                <w:bCs/>
+                <w:noProof/>
+              </w:rPr>
+              <w:t></w:t>
+            </w:r>
+            <w:r>
+              <w:rPr>
+                <w:rFonts w:eastAsiaTheme="minorEastAsia"/>
+                <w:noProof/>
+                <w:kern w:val="0"/>
+                <w:lang w:eastAsia="es-CO"/>
+                <w14:ligatures w14:val="none"/>
+              </w:rPr>
+              <w:tab/>
+            </w:r>
             <w:r>
               <w:rPr>
                 <w:rStyle w:val="Hipervnculo"/>
@@ -608,7 +665,7 @@
                 <w:noProof/>
                 <w:webHidden/>
               </w:rPr>
-              <w:instrText xml:space="preserve"> PAGEREF _Toc134909094 \h </w:instrText>
+              <w:instrText xml:space="preserve"> PAGEREF _Toc135212575 \h </w:instrText>
             </w:r>
             <w:r>
               <w:rPr>
@@ -628,7 +685,7 @@
                 <w:noProof/>
                 <w:webHidden/>
               </w:rPr>
-              <w:t>3</w:t>
+              <w:t>4</w:t>
             </w:r>
             <w:r>
               <w:rPr>
@@ -654,7 +711,26 @@
               <w14:ligatures w14:val="none"/>
             </w:rPr>
           </w:pPr>
-          <w:hyperlink w:anchor="_Toc134909095" w:history="1">
+          <w:hyperlink w:anchor="_Toc135212576" w:history="1">
+            <w:r>
+              <w:rPr>
+                <w:rStyle w:val="Hipervnculo"/>
+                <w:rFonts w:ascii="Wingdings" w:hAnsi="Wingdings" w:cs="Times New Roman"/>
+                <w:bCs/>
+                <w:noProof/>
+              </w:rPr>
+              <w:t></w:t>
+            </w:r>
+            <w:r>
+              <w:rPr>
+                <w:rFonts w:eastAsiaTheme="minorEastAsia"/>
+                <w:noProof/>
+                <w:kern w:val="0"/>
+                <w:lang w:eastAsia="es-CO"/>
+                <w14:ligatures w14:val="none"/>
+              </w:rPr>
+              <w:tab/>
+            </w:r>
             <w:r>
               <w:rPr>
                 <w:rStyle w:val="Hipervnculo"/>
@@ -684,7 +760,7 @@
                 <w:noProof/>
                 <w:webHidden/>
               </w:rPr>
-              <w:instrText xml:space="preserve"> PAGEREF _Toc134909095 \h </w:instrText>
+              <w:instrText xml:space="preserve"> PAGEREF _Toc135212576 \h </w:instrText>
             </w:r>
             <w:r>
               <w:rPr>
@@ -730,7 +806,26 @@
               <w14:ligatures w14:val="none"/>
             </w:rPr>
           </w:pPr>
-          <w:hyperlink w:anchor="_Toc134909096" w:history="1">
+          <w:hyperlink w:anchor="_Toc135212577" w:history="1">
+            <w:r>
+              <w:rPr>
+                <w:rStyle w:val="Hipervnculo"/>
+                <w:rFonts w:ascii="Wingdings" w:hAnsi="Wingdings" w:cs="Times New Roman"/>
+                <w:bCs/>
+                <w:noProof/>
+              </w:rPr>
+              <w:t></w:t>
+            </w:r>
+            <w:r>
+              <w:rPr>
+                <w:rFonts w:eastAsiaTheme="minorEastAsia"/>
+                <w:noProof/>
+                <w:kern w:val="0"/>
+                <w:lang w:eastAsia="es-CO"/>
+                <w14:ligatures w14:val="none"/>
+              </w:rPr>
+              <w:tab/>
+            </w:r>
             <w:r>
               <w:rPr>
                 <w:rStyle w:val="Hipervnculo"/>
@@ -739,8 +834,73 @@
                 <w:bCs/>
                 <w:noProof/>
               </w:rPr>
-              <w:t>Calig</w:t>
-            </w:r>
+              <w:t>Caligrafía</w:t>
+            </w:r>
+            <w:r>
+              <w:rPr>
+                <w:noProof/>
+                <w:webHidden/>
+              </w:rPr>
+              <w:tab/>
+            </w:r>
+            <w:r>
+              <w:rPr>
+                <w:noProof/>
+                <w:webHidden/>
+              </w:rPr>
+              <w:fldChar w:fldCharType="begin"/>
+            </w:r>
+            <w:r>
+              <w:rPr>
+                <w:noProof/>
+                <w:webHidden/>
+              </w:rPr>
+              <w:instrText xml:space="preserve"> PAGEREF _Toc135212577 \h </w:instrText>
+            </w:r>
+            <w:r>
+              <w:rPr>
+                <w:noProof/>
+                <w:webHidden/>
+              </w:rPr>
+            </w:r>
+            <w:r>
+              <w:rPr>
+                <w:noProof/>
+                <w:webHidden/>
+              </w:rPr>
+              <w:fldChar w:fldCharType="separate"/>
+            </w:r>
+            <w:r>
+              <w:rPr>
+                <w:noProof/>
+                <w:webHidden/>
+              </w:rPr>
+              <w:t>5</w:t>
+            </w:r>
+            <w:r>
+              <w:rPr>
+                <w:noProof/>
+                <w:webHidden/>
+              </w:rPr>
+              <w:fldChar w:fldCharType="end"/>
+            </w:r>
+          </w:hyperlink>
+        </w:p>
+        <w:p>
+          <w:pPr>
+            <w:pStyle w:val="TDC1"/>
+            <w:tabs>
+              <w:tab w:val="right" w:leader="dot" w:pos="8828"/>
+            </w:tabs>
+            <w:rPr>
+              <w:rFonts w:eastAsiaTheme="minorEastAsia"/>
+              <w:noProof/>
+              <w:kern w:val="0"/>
+              <w:lang w:eastAsia="es-CO"/>
+              <w14:ligatures w14:val="none"/>
+            </w:rPr>
+          </w:pPr>
+          <w:hyperlink w:anchor="_Toc135212578" w:history="1">
             <w:r>
               <w:rPr>
                 <w:rStyle w:val="Hipervnculo"/>
@@ -749,17 +909,7 @@
                 <w:bCs/>
                 <w:noProof/>
               </w:rPr>
-              <w:t>r</w:t>
-            </w:r>
-            <w:r>
-              <w:rPr>
-                <w:rStyle w:val="Hipervnculo"/>
-                <w:rFonts w:ascii="Times New Roman" w:hAnsi="Times New Roman" w:cs="Times New Roman"/>
-                <w:b/>
-                <w:bCs/>
-                <w:noProof/>
-              </w:rPr>
-              <w:t>afía</w:t>
+              <w:t>Físicas</w:t>
             </w:r>
             <w:r>
               <w:rPr>
@@ -780,7 +930,7 @@
                 <w:noProof/>
                 <w:webHidden/>
               </w:rPr>
-              <w:instrText xml:space="preserve"> PAGEREF _Toc134909096 \h </w:instrText>
+              <w:instrText xml:space="preserve"> PAGEREF _Toc135212578 \h </w:instrText>
             </w:r>
             <w:r>
               <w:rPr>
@@ -800,7 +950,7 @@
                 <w:noProof/>
                 <w:webHidden/>
               </w:rPr>
-              <w:t>4</w:t>
+              <w:t>5</w:t>
             </w:r>
             <w:r>
               <w:rPr>
@@ -848,7 +998,11 @@
           <w:lang w:val="en-US"/>
         </w:rPr>
       </w:pPr>
-      <w:r>
+    </w:p>
+    <w:p>
+      <w:pPr>
+        <w:pStyle w:val="Trabajos"/>
+        <w:jc w:val="center"/>
         <w:rPr>
           <w:rFonts w:ascii="Showcard Gothic" w:hAnsi="Showcard Gothic"/>
           <w:color w:val="44546A" w:themeColor="text2"/>
@@ -856,6 +1010,198 @@
           <w:szCs w:val="28"/>
           <w:lang w:val="en-US"/>
         </w:rPr>
+      </w:pPr>
+    </w:p>
+    <w:p>
+      <w:pPr>
+        <w:pStyle w:val="Trabajos"/>
+        <w:jc w:val="center"/>
+        <w:rPr>
+          <w:rFonts w:ascii="Showcard Gothic" w:hAnsi="Showcard Gothic"/>
+          <w:color w:val="44546A" w:themeColor="text2"/>
+          <w:sz w:val="32"/>
+          <w:szCs w:val="28"/>
+          <w:lang w:val="en-US"/>
+        </w:rPr>
+      </w:pPr>
+    </w:p>
+    <w:p>
+      <w:pPr>
+        <w:pStyle w:val="Trabajos"/>
+        <w:jc w:val="center"/>
+        <w:rPr>
+          <w:rFonts w:ascii="Showcard Gothic" w:hAnsi="Showcard Gothic"/>
+          <w:color w:val="44546A" w:themeColor="text2"/>
+          <w:sz w:val="32"/>
+          <w:szCs w:val="28"/>
+          <w:lang w:val="en-US"/>
+        </w:rPr>
+      </w:pPr>
+    </w:p>
+    <w:p>
+      <w:pPr>
+        <w:pStyle w:val="Trabajos"/>
+        <w:jc w:val="center"/>
+        <w:rPr>
+          <w:rFonts w:ascii="Showcard Gothic" w:hAnsi="Showcard Gothic"/>
+          <w:color w:val="44546A" w:themeColor="text2"/>
+          <w:sz w:val="32"/>
+          <w:szCs w:val="28"/>
+          <w:lang w:val="en-US"/>
+        </w:rPr>
+      </w:pPr>
+    </w:p>
+    <w:p>
+      <w:pPr>
+        <w:pStyle w:val="Trabajos"/>
+        <w:jc w:val="center"/>
+        <w:rPr>
+          <w:rFonts w:ascii="Showcard Gothic" w:hAnsi="Showcard Gothic"/>
+          <w:color w:val="44546A" w:themeColor="text2"/>
+          <w:sz w:val="32"/>
+          <w:szCs w:val="28"/>
+          <w:lang w:val="en-US"/>
+        </w:rPr>
+      </w:pPr>
+    </w:p>
+    <w:p>
+      <w:pPr>
+        <w:pStyle w:val="Trabajos"/>
+        <w:jc w:val="center"/>
+        <w:rPr>
+          <w:rFonts w:ascii="Showcard Gothic" w:hAnsi="Showcard Gothic"/>
+          <w:color w:val="44546A" w:themeColor="text2"/>
+          <w:sz w:val="32"/>
+          <w:szCs w:val="28"/>
+          <w:lang w:val="en-US"/>
+        </w:rPr>
+      </w:pPr>
+    </w:p>
+    <w:p>
+      <w:pPr>
+        <w:pStyle w:val="Trabajos"/>
+        <w:jc w:val="center"/>
+        <w:rPr>
+          <w:rFonts w:ascii="Showcard Gothic" w:hAnsi="Showcard Gothic"/>
+          <w:color w:val="44546A" w:themeColor="text2"/>
+          <w:sz w:val="32"/>
+          <w:szCs w:val="28"/>
+          <w:lang w:val="en-US"/>
+        </w:rPr>
+      </w:pPr>
+    </w:p>
+    <w:p>
+      <w:pPr>
+        <w:pStyle w:val="Trabajos"/>
+        <w:jc w:val="center"/>
+        <w:rPr>
+          <w:rFonts w:ascii="Showcard Gothic" w:hAnsi="Showcard Gothic"/>
+          <w:color w:val="44546A" w:themeColor="text2"/>
+          <w:sz w:val="32"/>
+          <w:szCs w:val="28"/>
+          <w:lang w:val="en-US"/>
+        </w:rPr>
+      </w:pPr>
+    </w:p>
+    <w:p>
+      <w:pPr>
+        <w:pStyle w:val="Trabajos"/>
+        <w:jc w:val="center"/>
+        <w:rPr>
+          <w:rFonts w:ascii="Showcard Gothic" w:hAnsi="Showcard Gothic"/>
+          <w:color w:val="44546A" w:themeColor="text2"/>
+          <w:sz w:val="32"/>
+          <w:szCs w:val="28"/>
+          <w:lang w:val="en-US"/>
+        </w:rPr>
+      </w:pPr>
+    </w:p>
+    <w:p>
+      <w:pPr>
+        <w:pStyle w:val="Trabajos"/>
+        <w:jc w:val="center"/>
+        <w:rPr>
+          <w:rFonts w:ascii="Showcard Gothic" w:hAnsi="Showcard Gothic"/>
+          <w:color w:val="44546A" w:themeColor="text2"/>
+          <w:sz w:val="32"/>
+          <w:szCs w:val="28"/>
+          <w:lang w:val="en-US"/>
+        </w:rPr>
+      </w:pPr>
+    </w:p>
+    <w:p>
+      <w:pPr>
+        <w:pStyle w:val="Trabajos"/>
+        <w:jc w:val="center"/>
+        <w:rPr>
+          <w:rFonts w:ascii="Showcard Gothic" w:hAnsi="Showcard Gothic"/>
+          <w:color w:val="44546A" w:themeColor="text2"/>
+          <w:sz w:val="32"/>
+          <w:szCs w:val="28"/>
+          <w:lang w:val="en-US"/>
+        </w:rPr>
+      </w:pPr>
+    </w:p>
+    <w:p>
+      <w:pPr>
+        <w:pStyle w:val="Trabajos"/>
+        <w:jc w:val="center"/>
+        <w:rPr>
+          <w:rFonts w:ascii="Showcard Gothic" w:hAnsi="Showcard Gothic"/>
+          <w:color w:val="44546A" w:themeColor="text2"/>
+          <w:sz w:val="32"/>
+          <w:szCs w:val="28"/>
+          <w:lang w:val="en-US"/>
+        </w:rPr>
+      </w:pPr>
+    </w:p>
+    <w:p>
+      <w:pPr>
+        <w:pStyle w:val="Trabajos"/>
+        <w:jc w:val="center"/>
+        <w:rPr>
+          <w:rFonts w:ascii="Showcard Gothic" w:hAnsi="Showcard Gothic"/>
+          <w:color w:val="44546A" w:themeColor="text2"/>
+          <w:sz w:val="32"/>
+          <w:szCs w:val="28"/>
+          <w:lang w:val="en-US"/>
+        </w:rPr>
+      </w:pPr>
+    </w:p>
+    <w:p>
+      <w:pPr>
+        <w:pStyle w:val="Trabajos"/>
+        <w:jc w:val="center"/>
+        <w:rPr>
+          <w:rFonts w:ascii="Showcard Gothic" w:hAnsi="Showcard Gothic"/>
+          <w:color w:val="44546A" w:themeColor="text2"/>
+          <w:sz w:val="32"/>
+          <w:szCs w:val="28"/>
+          <w:lang w:val="en-US"/>
+        </w:rPr>
+      </w:pPr>
+    </w:p>
+    <w:p>
+      <w:pPr>
+        <w:pStyle w:val="Trabajos"/>
+        <w:jc w:val="center"/>
+        <w:rPr>
+          <w:rFonts w:ascii="Showcard Gothic" w:hAnsi="Showcard Gothic"/>
+          <w:color w:val="44546A" w:themeColor="text2"/>
+          <w:sz w:val="36"/>
+          <w:szCs w:val="32"/>
+          <w:lang w:val="en-US"/>
+        </w:rPr>
+      </w:pPr>
+      <w:r>
+        <w:rPr>
+          <w:rFonts w:ascii="Showcard Gothic" w:hAnsi="Showcard Gothic"/>
+          <w:color w:val="44546A" w:themeColor="text2"/>
+          <w:sz w:val="36"/>
+          <w:szCs w:val="32"/>
+          <w:lang w:val="en-US"/>
+        </w:rPr>
+        <w:lastRenderedPageBreak/>
         <w:t>World War III: The Mission</w:t>
       </w:r>
     </w:p>
@@ -870,7 +1216,7 @@
           <w:szCs w:val="26"/>
         </w:rPr>
       </w:pPr>
-      <w:bookmarkStart w:id="0" w:name="_Toc134909091"/>
+      <w:bookmarkStart w:id="0" w:name="_Toc135212572"/>
       <w:r>
         <w:rPr>
           <w:rFonts w:ascii="Times New Roman" w:hAnsi="Times New Roman" w:cs="Times New Roman"/>
@@ -926,7 +1272,7 @@
           <w:szCs w:val="26"/>
         </w:rPr>
       </w:pPr>
-      <w:bookmarkStart w:id="1" w:name="_Toc134909092"/>
+      <w:bookmarkStart w:id="1" w:name="_Toc135212573"/>
       <w:r>
         <w:rPr>
           <w:rFonts w:ascii="Times New Roman" w:hAnsi="Times New Roman" w:cs="Times New Roman"/>
@@ -952,7 +1298,7 @@
           <w:bCs/>
         </w:rPr>
       </w:pPr>
-      <w:bookmarkStart w:id="2" w:name="_Toc134909093"/>
+      <w:bookmarkStart w:id="2" w:name="_Toc135212574"/>
       <w:r>
         <w:rPr>
           <w:rFonts w:ascii="Times New Roman" w:hAnsi="Times New Roman" w:cs="Times New Roman"/>
@@ -995,7 +1341,6 @@
         <w:ind w:left="360"/>
       </w:pPr>
       <w:r>
-        <w:lastRenderedPageBreak/>
         <w:t xml:space="preserve"> </w:t>
       </w:r>
       <w:r>
@@ -1147,6 +1492,24 @@
     <w:p>
       <w:pPr>
         <w:pStyle w:val="Trabajos"/>
+        <w:rPr>
+          <w:b/>
+          <w:bCs/>
+        </w:rPr>
+      </w:pPr>
+    </w:p>
+    <w:p>
+      <w:pPr>
+        <w:pStyle w:val="Trabajos"/>
+        <w:rPr>
+          <w:b/>
+          <w:bCs/>
+        </w:rPr>
+      </w:pPr>
+    </w:p>
+    <w:p>
+      <w:pPr>
+        <w:pStyle w:val="Trabajos"/>
         <w:numPr>
           <w:ilvl w:val="0"/>
           <w:numId w:val="22"/>
@@ -1161,6 +1524,7 @@
           <w:b/>
           <w:bCs/>
         </w:rPr>
+        <w:lastRenderedPageBreak/>
         <w:t>Bola de fuego</w:t>
       </w:r>
       <w:r>
@@ -1256,6 +1620,116 @@
           <w:b/>
           <w:bCs/>
         </w:rPr>
+        <w:t>Misil:</w:t>
+      </w:r>
+    </w:p>
+    <w:p>
+      <w:pPr>
+        <w:pStyle w:val="Trabajos"/>
+        <w:ind w:left="720"/>
+        <w:rPr>
+          <w:b/>
+          <w:bCs/>
+        </w:rPr>
+      </w:pPr>
+      <w:r>
+        <w:rPr>
+          <w:b/>
+          <w:bCs/>
+          <w:noProof/>
+        </w:rPr>
+        <w:drawing>
+          <wp:inline distT="0" distB="0" distL="0" distR="0" wp14:anchorId="6C474A83" wp14:editId="134D79F7">
+            <wp:extent cx="1846382" cy="1846382"/>
+            <wp:effectExtent l="0" t="0" r="211455" b="0"/>
+            <wp:docPr id="1171823765" name="Imagen 2"/>
+            <wp:cNvGraphicFramePr>
+              <a:graphicFrameLocks xmlns:a="http://schemas.openxmlformats.org/drawingml/2006/main" noChangeAspect="1"/>
+            </wp:cNvGraphicFramePr>
+            <a:graphic xmlns:a="http://schemas.openxmlformats.org/drawingml/2006/main">
+              <a:graphicData uri="http://schemas.openxmlformats.org/drawingml/2006/picture">
+                <pic:pic xmlns:pic="http://schemas.openxmlformats.org/drawingml/2006/picture">
+                  <pic:nvPicPr>
+                    <pic:cNvPr id="0" name="Picture 2"/>
+                    <pic:cNvPicPr>
+                      <a:picLocks noChangeAspect="1" noChangeArrowheads="1"/>
+                    </pic:cNvPicPr>
+                  </pic:nvPicPr>
+                  <pic:blipFill>
+                    <a:blip r:embed="rId10" cstate="print">
+                      <a:extLst>
+                        <a:ext uri="{BEBA8EAE-BF5A-486C-A8C5-ECC9F3942E4B}">
+                          <a14:imgProps xmlns:a14="http://schemas.microsoft.com/office/drawing/2010/main">
+                            <a14:imgLayer r:embed="rId11">
+                              <a14:imgEffect>
+                                <a14:backgroundRemoval t="8875" b="90500" l="8750" r="90000">
+                                  <a14:foregroundMark x1="37250" y1="25000" x2="37250" y2="25000"/>
+                                  <a14:foregroundMark x1="45625" y1="39500" x2="45625" y2="39500"/>
+                                  <a14:foregroundMark x1="88750" y1="86000" x2="88750" y2="86000"/>
+                                  <a14:foregroundMark x1="89500" y1="90250" x2="89500" y2="90250"/>
+                                  <a14:foregroundMark x1="69000" y1="59375" x2="69000" y2="59375"/>
+                                  <a14:foregroundMark x1="85500" y1="81875" x2="85500" y2="81875"/>
+                                  <a14:foregroundMark x1="36625" y1="16750" x2="36625" y2="16750"/>
+                                  <a14:foregroundMark x1="48750" y1="48500" x2="48750" y2="48500"/>
+                                  <a14:foregroundMark x1="78750" y1="82875" x2="78750" y2="82875"/>
+                                  <a14:foregroundMark x1="34875" y1="8875" x2="34875" y2="8875"/>
+                                  <a14:foregroundMark x1="46375" y1="22750" x2="46375" y2="22750"/>
+                                  <a14:foregroundMark x1="8750" y1="34500" x2="8750" y2="34500"/>
+                                  <a14:foregroundMark x1="23125" y1="46750" x2="23125" y2="46750"/>
+                                  <a14:foregroundMark x1="85500" y1="90500" x2="85500" y2="90500"/>
+                                  <a14:foregroundMark x1="22125" y1="46125" x2="22125" y2="46125"/>
+                                </a14:backgroundRemoval>
+                              </a14:imgEffect>
+                            </a14:imgLayer>
+                          </a14:imgProps>
+                        </a:ext>
+                        <a:ext uri="{28A0092B-C50C-407E-A947-70E740481C1C}">
+                          <a14:useLocalDpi xmlns:a14="http://schemas.microsoft.com/office/drawing/2010/main" val="0"/>
+                        </a:ext>
+                      </a:extLst>
+                    </a:blip>
+                    <a:srcRect/>
+                    <a:stretch>
+                      <a:fillRect/>
+                    </a:stretch>
+                  </pic:blipFill>
+                  <pic:spPr bwMode="auto">
+                    <a:xfrm rot="18906151">
+                      <a:off x="0" y="0"/>
+                      <a:ext cx="1846382" cy="1846382"/>
+                    </a:xfrm>
+                    <a:prstGeom prst="rect">
+                      <a:avLst/>
+                    </a:prstGeom>
+                    <a:noFill/>
+                    <a:ln>
+                      <a:noFill/>
+                    </a:ln>
+                  </pic:spPr>
+                </pic:pic>
+              </a:graphicData>
+            </a:graphic>
+          </wp:inline>
+        </w:drawing>
+      </w:r>
+    </w:p>
+    <w:p>
+      <w:pPr>
+        <w:pStyle w:val="Trabajos"/>
+        <w:numPr>
+          <w:ilvl w:val="0"/>
+          <w:numId w:val="22"/>
+        </w:numPr>
+        <w:rPr>
+          <w:b/>
+          <w:bCs/>
+        </w:rPr>
+      </w:pPr>
+      <w:r>
+        <w:rPr>
+          <w:b/>
+          <w:bCs/>
+        </w:rPr>
         <w:t>Aves</w:t>
       </w:r>
       <w:r>
@@ -1299,11 +1773,11 @@
                     </pic:cNvPicPr>
                   </pic:nvPicPr>
                   <pic:blipFill rotWithShape="1">
-                    <a:blip r:embed="rId10">
+                    <a:blip r:embed="rId12">
                       <a:extLst>
                         <a:ext uri="{BEBA8EAE-BF5A-486C-A8C5-ECC9F3942E4B}">
                           <a14:imgProps xmlns:a14="http://schemas.microsoft.com/office/drawing/2010/main">
-                            <a14:imgLayer r:embed="rId11">
+                            <a14:imgLayer r:embed="rId13">
                               <a14:imgEffect>
                                 <a14:backgroundRemoval t="4671" b="42251" l="8000" r="96556">
                                   <a14:foregroundMark x1="30333" y1="17728" x2="30333" y2="12208"/>
@@ -1368,7 +1842,7 @@
           <w:bCs/>
         </w:rPr>
       </w:pPr>
-      <w:bookmarkStart w:id="3" w:name="_Toc134909094"/>
+      <w:bookmarkStart w:id="3" w:name="_Toc135212575"/>
       <w:r>
         <w:rPr>
           <w:rFonts w:ascii="Times New Roman" w:hAnsi="Times New Roman" w:cs="Times New Roman"/>
@@ -1401,7 +1875,19 @@
         <w:t>Nivel 1:</w:t>
       </w:r>
       <w:r>
-        <w:t xml:space="preserve"> El avión no podrá disparar y deberá esquivar todos los obstáculos que vendrán con una velocidad mínima. Uno de esos obstáculos será una vida que podrá usar a partir de ese momento y en otros niveles. El puntaje valdrá el doble.</w:t>
+        <w:t xml:space="preserve"> El avión no podrá disparar y deberá esquivar todos los obstáculos que vendrán con una velocidad </w:t>
+      </w:r>
+      <w:r>
+        <w:t>de acuerdo con</w:t>
+      </w:r>
+      <w:r>
+        <w:t xml:space="preserve"> la dificultad </w:t>
+      </w:r>
+      <w:r>
+        <w:t>indicada por el usuario</w:t>
+      </w:r>
+      <w:r>
+        <w:t>. Uno de esos obstáculos será una vida que podrá usar a partir de ese momento y en otros niveles. El puntaje valdrá el doble.</w:t>
       </w:r>
     </w:p>
     <w:p>
@@ -1438,7 +1924,7 @@
           <w:szCs w:val="24"/>
         </w:rPr>
       </w:pPr>
-      <w:bookmarkStart w:id="4" w:name="_Toc134909095"/>
+      <w:bookmarkStart w:id="4" w:name="_Toc135212576"/>
       <w:r>
         <w:rPr>
           <w:rFonts w:ascii="Times New Roman" w:hAnsi="Times New Roman" w:cs="Times New Roman"/>
@@ -1507,7 +1993,22 @@
         <w:t xml:space="preserve"> y las teclas </w:t>
       </w:r>
       <w:r>
-        <w:t>disponibles.</w:t>
+        <w:t>disponibles</w:t>
+      </w:r>
+      <w:r>
+        <w:t xml:space="preserve"> (Figura 1</w:t>
+      </w:r>
+      <w:r>
+        <w:t>.</w:t>
+      </w:r>
+      <w:r>
+        <w:t>1</w:t>
+      </w:r>
+      <w:r>
+        <w:t>)</w:t>
+      </w:r>
+      <w:r>
+        <w:t>.</w:t>
       </w:r>
     </w:p>
     <w:p>
@@ -1521,9 +2022,9 @@
           <w:noProof/>
         </w:rPr>
         <w:drawing>
-          <wp:inline distT="0" distB="0" distL="0" distR="0" wp14:anchorId="0B0DC66C" wp14:editId="2F66A1B2">
-            <wp:extent cx="3661040" cy="2044461"/>
-            <wp:effectExtent l="0" t="0" r="0" b="0"/>
+          <wp:inline distT="0" distB="0" distL="0" distR="0" wp14:anchorId="0B0DC66C" wp14:editId="766B29C7">
+            <wp:extent cx="4571147" cy="2552700"/>
+            <wp:effectExtent l="0" t="0" r="1270" b="0"/>
             <wp:docPr id="1622063162" name="Imagen 5"/>
             <wp:cNvGraphicFramePr>
               <a:graphicFrameLocks xmlns:a="http://schemas.openxmlformats.org/drawingml/2006/main" noChangeAspect="1"/>
@@ -1538,7 +2039,7 @@
                     </pic:cNvPicPr>
                   </pic:nvPicPr>
                   <pic:blipFill>
-                    <a:blip r:embed="rId12">
+                    <a:blip r:embed="rId14">
                       <a:extLst>
                         <a:ext uri="{28A0092B-C50C-407E-A947-70E740481C1C}">
                           <a14:useLocalDpi xmlns:a14="http://schemas.microsoft.com/office/drawing/2010/main" val="0"/>
@@ -1553,7 +2054,7 @@
                   <pic:spPr bwMode="auto">
                     <a:xfrm>
                       <a:off x="0" y="0"/>
-                      <a:ext cx="3671362" cy="2050225"/>
+                      <a:ext cx="4592679" cy="2564724"/>
                     </a:xfrm>
                     <a:prstGeom prst="rect">
                       <a:avLst/>
@@ -1572,8 +2073,34 @@
     </w:p>
     <w:p>
       <w:pPr>
+        <w:pStyle w:val="Trabajos"/>
+        <w:ind w:left="360"/>
+        <w:jc w:val="center"/>
+      </w:pPr>
+      <w:r>
+        <w:rPr>
+          <w:b/>
+          <w:bCs/>
+        </w:rPr>
+        <w:t>Figura 1.1:</w:t>
+      </w:r>
+      <w:r>
+        <w:t xml:space="preserve"> </w:t>
+      </w:r>
+      <w:r>
+        <w:t>Previsualización del menú del juego</w:t>
+      </w:r>
+      <w:r>
+        <w:t>.</w:t>
+      </w:r>
+    </w:p>
+    <w:p>
+      <w:pPr>
         <w:pStyle w:val="Ttulo2"/>
-        <w:ind w:firstLine="708"/>
+        <w:numPr>
+          <w:ilvl w:val="0"/>
+          <w:numId w:val="18"/>
+        </w:numPr>
         <w:rPr>
           <w:rFonts w:ascii="Times New Roman" w:hAnsi="Times New Roman" w:cs="Times New Roman"/>
           <w:b/>
@@ -1582,14 +2109,8 @@
           <w:szCs w:val="24"/>
         </w:rPr>
       </w:pPr>
-    </w:p>
-    <w:p>
-      <w:pPr>
-        <w:pStyle w:val="Ttulo2"/>
-        <w:numPr>
-          <w:ilvl w:val="0"/>
-          <w:numId w:val="18"/>
-        </w:numPr>
+      <w:bookmarkStart w:id="5" w:name="_Toc135212577"/>
+      <w:r>
         <w:rPr>
           <w:rFonts w:ascii="Times New Roman" w:hAnsi="Times New Roman" w:cs="Times New Roman"/>
           <w:b/>
@@ -1597,46 +2118,383 @@
           <w:sz w:val="24"/>
           <w:szCs w:val="24"/>
         </w:rPr>
-      </w:pPr>
-      <w:bookmarkStart w:id="5" w:name="_Toc134909096"/>
-      <w:r>
+        <w:t>Caligrafía</w:t>
+      </w:r>
+      <w:bookmarkEnd w:id="5"/>
+    </w:p>
+    <w:p>
+      <w:pPr>
+        <w:ind w:firstLine="360"/>
+        <w:rPr>
+          <w:rFonts w:ascii="Times New Roman" w:hAnsi="Times New Roman" w:cs="Times New Roman"/>
+          <w:sz w:val="24"/>
+          <w:szCs w:val="24"/>
+        </w:rPr>
+      </w:pPr>
+      <w:r>
+        <w:rPr>
+          <w:rFonts w:ascii="Times New Roman" w:hAnsi="Times New Roman" w:cs="Times New Roman"/>
+          <w:sz w:val="24"/>
+          <w:szCs w:val="24"/>
+        </w:rPr>
+        <w:t>Showcard Gothi</w:t>
+      </w:r>
+      <w:r>
+        <w:rPr>
+          <w:rFonts w:ascii="Times New Roman" w:hAnsi="Times New Roman" w:cs="Times New Roman"/>
+          <w:sz w:val="24"/>
+          <w:szCs w:val="24"/>
+        </w:rPr>
+        <w:t>c</w:t>
+      </w:r>
+      <w:r>
+        <w:rPr>
+          <w:rFonts w:ascii="Times New Roman" w:hAnsi="Times New Roman" w:cs="Times New Roman"/>
+          <w:sz w:val="24"/>
+          <w:szCs w:val="24"/>
+        </w:rPr>
+        <w:t>.</w:t>
+      </w:r>
+    </w:p>
+    <w:p>
+      <w:pPr>
+        <w:pStyle w:val="Ttulo1"/>
         <w:rPr>
           <w:rFonts w:ascii="Times New Roman" w:hAnsi="Times New Roman" w:cs="Times New Roman"/>
           <w:b/>
           <w:bCs/>
-          <w:sz w:val="24"/>
-          <w:szCs w:val="24"/>
-        </w:rPr>
-        <w:t>Caligrafía</w:t>
-      </w:r>
-      <w:bookmarkEnd w:id="5"/>
-    </w:p>
-    <w:p>
-      <w:pPr>
-        <w:ind w:firstLine="360"/>
+          <w:sz w:val="26"/>
+          <w:szCs w:val="26"/>
+        </w:rPr>
+      </w:pPr>
+      <w:bookmarkStart w:id="6" w:name="_Toc135212578"/>
+      <w:r>
         <w:rPr>
           <w:rFonts w:ascii="Times New Roman" w:hAnsi="Times New Roman" w:cs="Times New Roman"/>
-          <w:sz w:val="24"/>
-          <w:szCs w:val="24"/>
-        </w:rPr>
-      </w:pPr>
-      <w:r>
-        <w:rPr>
-          <w:rFonts w:ascii="Times New Roman" w:hAnsi="Times New Roman" w:cs="Times New Roman"/>
-          <w:sz w:val="24"/>
-          <w:szCs w:val="24"/>
-        </w:rPr>
-        <w:t>Showcard Gothi</w:t>
-      </w:r>
-      <w:r>
-        <w:rPr>
-          <w:rFonts w:ascii="Times New Roman" w:hAnsi="Times New Roman" w:cs="Times New Roman"/>
-          <w:sz w:val="24"/>
-          <w:szCs w:val="24"/>
-        </w:rPr>
-        <w:t>c</w:t>
-      </w:r>
-    </w:p>
+          <w:b/>
+          <w:bCs/>
+          <w:sz w:val="26"/>
+          <w:szCs w:val="26"/>
+        </w:rPr>
+        <w:t>Físicas</w:t>
+      </w:r>
+      <w:bookmarkEnd w:id="6"/>
+    </w:p>
+    <w:p>
+      <w:pPr>
+        <w:pStyle w:val="Trabajos"/>
+        <w:numPr>
+          <w:ilvl w:val="0"/>
+          <w:numId w:val="23"/>
+        </w:numPr>
+      </w:pPr>
+      <w:r>
+        <w:t>Formulas para el desplazamiento de Avión, Bola de fuego, aves y bala:</w:t>
+      </w:r>
+    </w:p>
+    <w:p>
+      <w:pPr>
+        <w:pStyle w:val="Trabajos"/>
+        <w:ind w:left="360"/>
+        <w:rPr>
+          <w:b/>
+          <w:bCs/>
+        </w:rPr>
+      </w:pPr>
+      <w:proofErr w:type="spellStart"/>
+      <w:r>
+        <w:rPr>
+          <w:b/>
+          <w:bCs/>
+        </w:rPr>
+        <w:t>Xf</w:t>
+      </w:r>
+      <w:proofErr w:type="spellEnd"/>
+      <w:r>
+        <w:rPr>
+          <w:b/>
+          <w:bCs/>
+        </w:rPr>
+        <w:t xml:space="preserve"> = </w:t>
+      </w:r>
+      <w:proofErr w:type="spellStart"/>
+      <w:r>
+        <w:rPr>
+          <w:b/>
+          <w:bCs/>
+        </w:rPr>
+        <w:t>Xo</w:t>
+      </w:r>
+      <w:proofErr w:type="spellEnd"/>
+      <w:r>
+        <w:rPr>
+          <w:b/>
+          <w:bCs/>
+        </w:rPr>
+        <w:t xml:space="preserve"> + V</w:t>
+      </w:r>
+    </w:p>
+    <w:p>
+      <w:pPr>
+        <w:pStyle w:val="Trabajos"/>
+        <w:ind w:left="360"/>
+      </w:pPr>
+      <w:proofErr w:type="spellStart"/>
+      <w:r>
+        <w:t>Xf</w:t>
+      </w:r>
+      <w:proofErr w:type="spellEnd"/>
+      <w:r>
+        <w:t>:</w:t>
+      </w:r>
+      <w:r>
+        <w:t xml:space="preserve"> </w:t>
+      </w:r>
+      <w:r>
+        <w:t>Posición</w:t>
+      </w:r>
+      <w:r>
+        <w:t xml:space="preserve"> final.</w:t>
+      </w:r>
+    </w:p>
+    <w:p>
+      <w:pPr>
+        <w:pStyle w:val="Trabajos"/>
+        <w:ind w:left="360"/>
+      </w:pPr>
+      <w:proofErr w:type="spellStart"/>
+      <w:r>
+        <w:t>Xo</w:t>
+      </w:r>
+      <w:proofErr w:type="spellEnd"/>
+      <w:r>
+        <w:t xml:space="preserve">: </w:t>
+      </w:r>
+      <w:r>
+        <w:t>Posición</w:t>
+      </w:r>
+      <w:r>
+        <w:t xml:space="preserve"> Inicial.</w:t>
+      </w:r>
+    </w:p>
+    <w:p>
+      <w:pPr>
+        <w:pStyle w:val="Trabajos"/>
+        <w:tabs>
+          <w:tab w:val="left" w:pos="2100"/>
+        </w:tabs>
+        <w:ind w:left="360"/>
+      </w:pPr>
+      <w:r>
+        <w:t>V</w:t>
+      </w:r>
+      <w:r>
+        <w:t xml:space="preserve">: </w:t>
+      </w:r>
+      <w:r>
+        <w:t>Velocidad.</w:t>
+      </w:r>
+      <w:r>
+        <w:tab/>
+      </w:r>
+    </w:p>
+    <w:p>
+      <w:pPr>
+        <w:pStyle w:val="Trabajos"/>
+        <w:numPr>
+          <w:ilvl w:val="0"/>
+          <w:numId w:val="23"/>
+        </w:numPr>
+        <w:tabs>
+          <w:tab w:val="left" w:pos="2100"/>
+        </w:tabs>
+      </w:pPr>
+      <w:r>
+        <w:t>Fórmulas</w:t>
+      </w:r>
+      <w:r>
+        <w:t xml:space="preserve"> para </w:t>
+      </w:r>
+      <w:r>
+        <w:t xml:space="preserve">recrear el </w:t>
+      </w:r>
+      <w:r>
+        <w:t>movimiento</w:t>
+      </w:r>
+      <w:r>
+        <w:t xml:space="preserve"> semiparabolico de la bomba.</w:t>
+      </w:r>
+    </w:p>
+    <w:p>
+      <w:pPr>
+        <w:pStyle w:val="Trabajos"/>
+        <w:tabs>
+          <w:tab w:val="left" w:pos="2100"/>
+        </w:tabs>
+        <w:ind w:left="360"/>
+        <w:rPr>
+          <w:b/>
+          <w:bCs/>
+        </w:rPr>
+      </w:pPr>
+      <w:proofErr w:type="spellStart"/>
+      <w:r>
+        <w:rPr>
+          <w:b/>
+          <w:bCs/>
+        </w:rPr>
+        <w:t>Posy</w:t>
+      </w:r>
+      <w:proofErr w:type="spellEnd"/>
+      <w:r>
+        <w:rPr>
+          <w:b/>
+          <w:bCs/>
+        </w:rPr>
+        <w:t xml:space="preserve"> = 9.8</w:t>
+      </w:r>
+      <w:r>
+        <w:rPr>
+          <w:b/>
+          <w:bCs/>
+        </w:rPr>
+        <w:t>*</w:t>
+      </w:r>
+      <w:r>
+        <w:rPr>
+          <w:b/>
+          <w:bCs/>
+        </w:rPr>
+        <w:t>(tiempo*tiempo)</w:t>
+      </w:r>
+    </w:p>
+    <w:p>
+      <w:pPr>
+        <w:pStyle w:val="Trabajos"/>
+        <w:tabs>
+          <w:tab w:val="left" w:pos="2100"/>
+        </w:tabs>
+        <w:ind w:left="360"/>
+        <w:rPr>
+          <w:b/>
+          <w:bCs/>
+        </w:rPr>
+      </w:pPr>
+      <w:proofErr w:type="spellStart"/>
+      <w:r>
+        <w:rPr>
+          <w:b/>
+          <w:bCs/>
+        </w:rPr>
+        <w:t>Posx</w:t>
+      </w:r>
+      <w:proofErr w:type="spellEnd"/>
+      <w:r>
+        <w:rPr>
+          <w:b/>
+          <w:bCs/>
+        </w:rPr>
+        <w:t xml:space="preserve"> = Vo</w:t>
+      </w:r>
+      <w:r>
+        <w:rPr>
+          <w:b/>
+          <w:bCs/>
+        </w:rPr>
+        <w:t>*tiempo</w:t>
+      </w:r>
+    </w:p>
+    <w:p>
+      <w:pPr>
+        <w:pStyle w:val="Trabajos"/>
+        <w:tabs>
+          <w:tab w:val="left" w:pos="2100"/>
+        </w:tabs>
+        <w:ind w:left="360"/>
+        <w:rPr>
+          <w:b/>
+          <w:bCs/>
+        </w:rPr>
+      </w:pPr>
+      <w:r>
+        <w:rPr>
+          <w:b/>
+          <w:bCs/>
+        </w:rPr>
+        <w:t>Velocidad = 9.8*tiempo</w:t>
+      </w:r>
+    </w:p>
+    <w:p>
+      <w:pPr>
+        <w:pStyle w:val="Trabajos"/>
+        <w:tabs>
+          <w:tab w:val="left" w:pos="2100"/>
+        </w:tabs>
+        <w:ind w:left="360"/>
+      </w:pPr>
+      <w:proofErr w:type="spellStart"/>
+      <w:r>
+        <w:t>Posy</w:t>
+      </w:r>
+      <w:proofErr w:type="spellEnd"/>
+      <w:r>
+        <w:t>:</w:t>
+      </w:r>
+      <w:r>
+        <w:t xml:space="preserve"> </w:t>
+      </w:r>
+      <w:r>
+        <w:t>Posición</w:t>
+      </w:r>
+      <w:r>
+        <w:t xml:space="preserve"> en Y.</w:t>
+      </w:r>
+    </w:p>
+    <w:p>
+      <w:pPr>
+        <w:pStyle w:val="Trabajos"/>
+        <w:tabs>
+          <w:tab w:val="left" w:pos="2100"/>
+        </w:tabs>
+        <w:ind w:left="360"/>
+      </w:pPr>
+      <w:proofErr w:type="spellStart"/>
+      <w:r>
+        <w:t>Posx</w:t>
+      </w:r>
+      <w:proofErr w:type="spellEnd"/>
+      <w:r>
+        <w:t xml:space="preserve">: </w:t>
+      </w:r>
+      <w:r>
+        <w:t>Posición</w:t>
+      </w:r>
+      <w:r>
+        <w:t xml:space="preserve"> en X.</w:t>
+      </w:r>
+    </w:p>
+    <w:p>
+      <w:pPr>
+        <w:pStyle w:val="Trabajos"/>
+        <w:tabs>
+          <w:tab w:val="left" w:pos="2100"/>
+        </w:tabs>
+        <w:ind w:left="360"/>
+      </w:pPr>
+      <w:r>
+        <w:t>Vo: Velocidad inicial.</w:t>
+      </w:r>
+    </w:p>
+    <w:p>
+      <w:pPr>
+        <w:pStyle w:val="Trabajos"/>
+        <w:tabs>
+          <w:tab w:val="left" w:pos="2100"/>
+        </w:tabs>
+        <w:ind w:left="360"/>
+      </w:pPr>
+    </w:p>
+    <w:p/>
     <w:sectPr>
       <w:pgSz w:w="12240" w:h="15840"/>
       <w:pgMar w:top="1417" w:right="1701" w:bottom="1417" w:left="1701" w:header="708" w:footer="708" w:gutter="0"/>
@@ -2215,6 +3073,119 @@
     </w:lvl>
   </w:abstractNum>
   <w:abstractNum w:abstractNumId="5" w15:restartNumberingAfterBreak="0">
+    <w:nsid w:val="1B0D73BA"/>
+    <w:multiLevelType w:val="hybridMultilevel"/>
+    <w:tmpl w:val="EB50ECB0"/>
+    <w:lvl w:ilvl="0" w:tplc="240A0001">
+      <w:start w:val="1"/>
+      <w:numFmt w:val="bullet"/>
+      <w:lvlText w:val=""/>
+      <w:lvlJc w:val="left"/>
+      <w:pPr>
+        <w:ind w:left="720" w:hanging="360"/>
+      </w:pPr>
+      <w:rPr>
+        <w:rFonts w:ascii="Symbol" w:hAnsi="Symbol" w:hint="default"/>
+      </w:rPr>
+    </w:lvl>
+    <w:lvl w:ilvl="1" w:tplc="240A0003" w:tentative="1">
+      <w:start w:val="1"/>
+      <w:numFmt w:val="bullet"/>
+      <w:lvlText w:val="o"/>
+      <w:lvlJc w:val="left"/>
+      <w:pPr>
+        <w:ind w:left="1440" w:hanging="360"/>
+      </w:pPr>
+      <w:rPr>
+        <w:rFonts w:ascii="Courier New" w:hAnsi="Courier New" w:cs="Courier New" w:hint="default"/>
+      </w:rPr>
+    </w:lvl>
+    <w:lvl w:ilvl="2" w:tplc="240A0005" w:tentative="1">
+      <w:start w:val="1"/>
+      <w:numFmt w:val="bullet"/>
+      <w:lvlText w:val=""/>
+      <w:lvlJc w:val="left"/>
+      <w:pPr>
+        <w:ind w:left="2160" w:hanging="360"/>
+      </w:pPr>
+      <w:rPr>
+        <w:rFonts w:ascii="Wingdings" w:hAnsi="Wingdings" w:hint="default"/>
+      </w:rPr>
+    </w:lvl>
+    <w:lvl w:ilvl="3" w:tplc="240A0001" w:tentative="1">
+      <w:start w:val="1"/>
+      <w:numFmt w:val="bullet"/>
+      <w:lvlText w:val=""/>
+      <w:lvlJc w:val="left"/>
+      <w:pPr>
+        <w:ind w:left="2880" w:hanging="360"/>
+      </w:pPr>
+      <w:rPr>
+        <w:rFonts w:ascii="Symbol" w:hAnsi="Symbol" w:hint="default"/>
+      </w:rPr>
+    </w:lvl>
+    <w:lvl w:ilvl="4" w:tplc="240A0003" w:tentative="1">
+      <w:start w:val="1"/>
+      <w:numFmt w:val="bullet"/>
+      <w:lvlText w:val="o"/>
+      <w:lvlJc w:val="left"/>
+      <w:pPr>
+        <w:ind w:left="3600" w:hanging="360"/>
+      </w:pPr>
+      <w:rPr>
+        <w:rFonts w:ascii="Courier New" w:hAnsi="Courier New" w:cs="Courier New" w:hint="default"/>
+      </w:rPr>
+    </w:lvl>
+    <w:lvl w:ilvl="5" w:tplc="240A0005" w:tentative="1">
+      <w:start w:val="1"/>
+      <w:numFmt w:val="bullet"/>
+      <w:lvlText w:val=""/>
+      <w:lvlJc w:val="left"/>
+      <w:pPr>
+        <w:ind w:left="4320" w:hanging="360"/>
+      </w:pPr>
+      <w:rPr>
+        <w:rFonts w:ascii="Wingdings" w:hAnsi="Wingdings" w:hint="default"/>
+      </w:rPr>
+    </w:lvl>
+    <w:lvl w:ilvl="6" w:tplc="240A0001" w:tentative="1">
+      <w:start w:val="1"/>
+      <w:numFmt w:val="bullet"/>
+      <w:lvlText w:val=""/>
+      <w:lvlJc w:val="left"/>
+      <w:pPr>
+        <w:ind w:left="5040" w:hanging="360"/>
+      </w:pPr>
+      <w:rPr>
+        <w:rFonts w:ascii="Symbol" w:hAnsi="Symbol" w:hint="default"/>
+      </w:rPr>
+    </w:lvl>
+    <w:lvl w:ilvl="7" w:tplc="240A0003" w:tentative="1">
+      <w:start w:val="1"/>
+      <w:numFmt w:val="bullet"/>
+      <w:lvlText w:val="o"/>
+      <w:lvlJc w:val="left"/>
+      <w:pPr>
+        <w:ind w:left="5760" w:hanging="360"/>
+      </w:pPr>
+      <w:rPr>
+        <w:rFonts w:ascii="Courier New" w:hAnsi="Courier New" w:cs="Courier New" w:hint="default"/>
+      </w:rPr>
+    </w:lvl>
+    <w:lvl w:ilvl="8" w:tplc="240A0005" w:tentative="1">
+      <w:start w:val="1"/>
+      <w:numFmt w:val="bullet"/>
+      <w:lvlText w:val=""/>
+      <w:lvlJc w:val="left"/>
+      <w:pPr>
+        <w:ind w:left="6480" w:hanging="360"/>
+      </w:pPr>
+      <w:rPr>
+        <w:rFonts w:ascii="Wingdings" w:hAnsi="Wingdings" w:hint="default"/>
+      </w:rPr>
+    </w:lvl>
+  </w:abstractNum>
+  <w:abstractNum w:abstractNumId="6" w15:restartNumberingAfterBreak="0">
     <w:nsid w:val="1C41223B"/>
     <w:multiLevelType w:val="hybridMultilevel"/>
     <w:tmpl w:val="C2E8B304"/>
@@ -2327,7 +3298,7 @@
       </w:rPr>
     </w:lvl>
   </w:abstractNum>
-  <w:abstractNum w:abstractNumId="6" w15:restartNumberingAfterBreak="0">
+  <w:abstractNum w:abstractNumId="7" w15:restartNumberingAfterBreak="0">
     <w:nsid w:val="1DF32E52"/>
     <w:multiLevelType w:val="multilevel"/>
     <w:tmpl w:val="6B7A9708"/>
@@ -2440,7 +3411,7 @@
       </w:pPr>
     </w:lvl>
   </w:abstractNum>
-  <w:abstractNum w:abstractNumId="7" w15:restartNumberingAfterBreak="0">
+  <w:abstractNum w:abstractNumId="8" w15:restartNumberingAfterBreak="0">
     <w:nsid w:val="21822D77"/>
     <w:multiLevelType w:val="hybridMultilevel"/>
     <w:tmpl w:val="F2AA16C8"/>
@@ -2553,7 +3524,7 @@
       </w:rPr>
     </w:lvl>
   </w:abstractNum>
-  <w:abstractNum w:abstractNumId="8" w15:restartNumberingAfterBreak="0">
+  <w:abstractNum w:abstractNumId="9" w15:restartNumberingAfterBreak="0">
     <w:nsid w:val="24DC4850"/>
     <w:multiLevelType w:val="hybridMultilevel"/>
     <w:tmpl w:val="C0645FB2"/>
@@ -2666,7 +3637,7 @@
       </w:rPr>
     </w:lvl>
   </w:abstractNum>
-  <w:abstractNum w:abstractNumId="9" w15:restartNumberingAfterBreak="0">
+  <w:abstractNum w:abstractNumId="10" w15:restartNumberingAfterBreak="0">
     <w:nsid w:val="28CE1210"/>
     <w:multiLevelType w:val="hybridMultilevel"/>
     <w:tmpl w:val="4E989F08"/>
@@ -2779,7 +3750,7 @@
       </w:rPr>
     </w:lvl>
   </w:abstractNum>
-  <w:abstractNum w:abstractNumId="10" w15:restartNumberingAfterBreak="0">
+  <w:abstractNum w:abstractNumId="11" w15:restartNumberingAfterBreak="0">
     <w:nsid w:val="292B1F18"/>
     <w:multiLevelType w:val="hybridMultilevel"/>
     <w:tmpl w:val="0E866A2A"/>
@@ -2892,7 +3863,7 @@
       </w:rPr>
     </w:lvl>
   </w:abstractNum>
-  <w:abstractNum w:abstractNumId="11" w15:restartNumberingAfterBreak="0">
+  <w:abstractNum w:abstractNumId="12" w15:restartNumberingAfterBreak="0">
     <w:nsid w:val="293A48E3"/>
     <w:multiLevelType w:val="hybridMultilevel"/>
     <w:tmpl w:val="CF8CA3B6"/>
@@ -3005,7 +3976,7 @@
       </w:rPr>
     </w:lvl>
   </w:abstractNum>
-  <w:abstractNum w:abstractNumId="12" w15:restartNumberingAfterBreak="0">
+  <w:abstractNum w:abstractNumId="13" w15:restartNumberingAfterBreak="0">
     <w:nsid w:val="2A38634E"/>
     <w:multiLevelType w:val="hybridMultilevel"/>
     <w:tmpl w:val="DDF0FBE4"/>
@@ -3118,7 +4089,7 @@
       </w:rPr>
     </w:lvl>
   </w:abstractNum>
-  <w:abstractNum w:abstractNumId="13" w15:restartNumberingAfterBreak="0">
+  <w:abstractNum w:abstractNumId="14" w15:restartNumberingAfterBreak="0">
     <w:nsid w:val="2AA654DD"/>
     <w:multiLevelType w:val="hybridMultilevel"/>
     <w:tmpl w:val="B2A4E210"/>
@@ -3231,7 +4202,7 @@
       </w:rPr>
     </w:lvl>
   </w:abstractNum>
-  <w:abstractNum w:abstractNumId="14" w15:restartNumberingAfterBreak="0">
+  <w:abstractNum w:abstractNumId="15" w15:restartNumberingAfterBreak="0">
     <w:nsid w:val="369655E2"/>
     <w:multiLevelType w:val="hybridMultilevel"/>
     <w:tmpl w:val="1E18EEFC"/>
@@ -3344,7 +4315,7 @@
       </w:rPr>
     </w:lvl>
   </w:abstractNum>
-  <w:abstractNum w:abstractNumId="15" w15:restartNumberingAfterBreak="0">
+  <w:abstractNum w:abstractNumId="16" w15:restartNumberingAfterBreak="0">
     <w:nsid w:val="3F6713A8"/>
     <w:multiLevelType w:val="hybridMultilevel"/>
     <w:tmpl w:val="07DE0D18"/>
@@ -3457,7 +4428,7 @@
       </w:rPr>
     </w:lvl>
   </w:abstractNum>
-  <w:abstractNum w:abstractNumId="16" w15:restartNumberingAfterBreak="0">
+  <w:abstractNum w:abstractNumId="17" w15:restartNumberingAfterBreak="0">
     <w:nsid w:val="59351436"/>
     <w:multiLevelType w:val="multilevel"/>
     <w:tmpl w:val="26AA9CB6"/>
@@ -3570,7 +4541,7 @@
       </w:pPr>
     </w:lvl>
   </w:abstractNum>
-  <w:abstractNum w:abstractNumId="17" w15:restartNumberingAfterBreak="0">
+  <w:abstractNum w:abstractNumId="18" w15:restartNumberingAfterBreak="0">
     <w:nsid w:val="5CA44106"/>
     <w:multiLevelType w:val="hybridMultilevel"/>
     <w:tmpl w:val="772894CC"/>
@@ -3656,7 +4627,7 @@
       </w:pPr>
     </w:lvl>
   </w:abstractNum>
-  <w:abstractNum w:abstractNumId="18" w15:restartNumberingAfterBreak="0">
+  <w:abstractNum w:abstractNumId="19" w15:restartNumberingAfterBreak="0">
     <w:nsid w:val="5D3A56AF"/>
     <w:multiLevelType w:val="hybridMultilevel"/>
     <w:tmpl w:val="0270CE96"/>
@@ -3769,7 +4740,7 @@
       </w:rPr>
     </w:lvl>
   </w:abstractNum>
-  <w:abstractNum w:abstractNumId="19" w15:restartNumberingAfterBreak="0">
+  <w:abstractNum w:abstractNumId="20" w15:restartNumberingAfterBreak="0">
     <w:nsid w:val="5FEC2B1E"/>
     <w:multiLevelType w:val="hybridMultilevel"/>
     <w:tmpl w:val="BC5CC29E"/>
@@ -3882,7 +4853,7 @@
       </w:rPr>
     </w:lvl>
   </w:abstractNum>
-  <w:abstractNum w:abstractNumId="20" w15:restartNumberingAfterBreak="0">
+  <w:abstractNum w:abstractNumId="21" w15:restartNumberingAfterBreak="0">
     <w:nsid w:val="61D32EF6"/>
     <w:multiLevelType w:val="hybridMultilevel"/>
     <w:tmpl w:val="7C241096"/>
@@ -3995,7 +4966,7 @@
       </w:rPr>
     </w:lvl>
   </w:abstractNum>
-  <w:abstractNum w:abstractNumId="21" w15:restartNumberingAfterBreak="0">
+  <w:abstractNum w:abstractNumId="22" w15:restartNumberingAfterBreak="0">
     <w:nsid w:val="65344ACB"/>
     <w:multiLevelType w:val="hybridMultilevel"/>
     <w:tmpl w:val="1C5C7D8A"/>
@@ -4109,22 +5080,22 @@
     </w:lvl>
   </w:abstractNum>
   <w:num w:numId="1" w16cid:durableId="414783907">
-    <w:abstractNumId w:val="6"/>
+    <w:abstractNumId w:val="7"/>
   </w:num>
   <w:num w:numId="2" w16cid:durableId="1869759473">
-    <w:abstractNumId w:val="10"/>
+    <w:abstractNumId w:val="11"/>
   </w:num>
   <w:num w:numId="3" w16cid:durableId="1003705121">
+    <w:abstractNumId w:val="18"/>
+  </w:num>
+  <w:num w:numId="4" w16cid:durableId="187909245">
+    <w:abstractNumId w:val="9"/>
+  </w:num>
+  <w:num w:numId="5" w16cid:durableId="261110617">
     <w:abstractNumId w:val="17"/>
   </w:num>
-  <w:num w:numId="4" w16cid:durableId="187909245">
-    <w:abstractNumId w:val="8"/>
-  </w:num>
-  <w:num w:numId="5" w16cid:durableId="261110617">
-    <w:abstractNumId w:val="16"/>
-  </w:num>
   <w:num w:numId="6" w16cid:durableId="927495768">
-    <w:abstractNumId w:val="20"/>
+    <w:abstractNumId w:val="21"/>
   </w:num>
   <w:num w:numId="7" w16cid:durableId="2092044552">
     <w:abstractNumId w:val="1"/>
@@ -4133,46 +5104,49 @@
     <w:abstractNumId w:val="0"/>
   </w:num>
   <w:num w:numId="9" w16cid:durableId="241183572">
-    <w:abstractNumId w:val="19"/>
+    <w:abstractNumId w:val="20"/>
   </w:num>
   <w:num w:numId="10" w16cid:durableId="696195780">
     <w:abstractNumId w:val="2"/>
   </w:num>
   <w:num w:numId="11" w16cid:durableId="1119838327">
-    <w:abstractNumId w:val="15"/>
+    <w:abstractNumId w:val="16"/>
   </w:num>
   <w:num w:numId="12" w16cid:durableId="456873199">
+    <w:abstractNumId w:val="14"/>
+  </w:num>
+  <w:num w:numId="13" w16cid:durableId="1775437444">
     <w:abstractNumId w:val="13"/>
   </w:num>
-  <w:num w:numId="13" w16cid:durableId="1775437444">
-    <w:abstractNumId w:val="12"/>
-  </w:num>
   <w:num w:numId="14" w16cid:durableId="507868064">
-    <w:abstractNumId w:val="5"/>
+    <w:abstractNumId w:val="6"/>
   </w:num>
   <w:num w:numId="15" w16cid:durableId="1471752893">
-    <w:abstractNumId w:val="18"/>
+    <w:abstractNumId w:val="19"/>
   </w:num>
   <w:num w:numId="16" w16cid:durableId="1704476416">
-    <w:abstractNumId w:val="9"/>
+    <w:abstractNumId w:val="10"/>
   </w:num>
   <w:num w:numId="17" w16cid:durableId="1309552676">
-    <w:abstractNumId w:val="7"/>
+    <w:abstractNumId w:val="8"/>
   </w:num>
   <w:num w:numId="18" w16cid:durableId="1696081611">
-    <w:abstractNumId w:val="21"/>
+    <w:abstractNumId w:val="22"/>
   </w:num>
   <w:num w:numId="19" w16cid:durableId="1741979417">
-    <w:abstractNumId w:val="14"/>
+    <w:abstractNumId w:val="15"/>
   </w:num>
   <w:num w:numId="20" w16cid:durableId="281617530">
     <w:abstractNumId w:val="3"/>
   </w:num>
   <w:num w:numId="21" w16cid:durableId="1564100206">
-    <w:abstractNumId w:val="11"/>
+    <w:abstractNumId w:val="12"/>
   </w:num>
   <w:num w:numId="22" w16cid:durableId="1063330681">
     <w:abstractNumId w:val="4"/>
+  </w:num>
+  <w:num w:numId="23" w16cid:durableId="1888486160">
+    <w:abstractNumId w:val="5"/>
   </w:num>
 </w:numbering>
 </file>

--- a/Analisis/Primera Entrega.docx
+++ b/Analisis/Primera Entrega.docx
@@ -359,27 +359,7 @@
                 <w:bCs/>
                 <w:noProof/>
               </w:rPr>
-              <w:t>Descrip</w:t>
-            </w:r>
-            <w:r>
-              <w:rPr>
-                <w:rStyle w:val="Hipervnculo"/>
-                <w:rFonts w:ascii="Times New Roman" w:hAnsi="Times New Roman" w:cs="Times New Roman"/>
-                <w:b/>
-                <w:bCs/>
-                <w:noProof/>
-              </w:rPr>
-              <w:t>c</w:t>
-            </w:r>
-            <w:r>
-              <w:rPr>
-                <w:rStyle w:val="Hipervnculo"/>
-                <w:rFonts w:ascii="Times New Roman" w:hAnsi="Times New Roman" w:cs="Times New Roman"/>
-                <w:b/>
-                <w:bCs/>
-                <w:noProof/>
-              </w:rPr>
-              <w:t>ión</w:t>
+              <w:t>Descripción</w:t>
             </w:r>
             <w:r>
               <w:rPr>
@@ -1214,9 +1194,11 @@
           <w:bCs/>
           <w:sz w:val="26"/>
           <w:szCs w:val="26"/>
+          <w:lang w:val="en-US"/>
         </w:rPr>
       </w:pPr>
       <w:bookmarkStart w:id="0" w:name="_Toc135212572"/>
+      <w:proofErr w:type="spellStart"/>
       <w:r>
         <w:rPr>
           <w:rFonts w:ascii="Times New Roman" w:hAnsi="Times New Roman" w:cs="Times New Roman"/>
@@ -1224,10 +1206,12 @@
           <w:bCs/>
           <w:sz w:val="26"/>
           <w:szCs w:val="26"/>
+          <w:lang w:val="en-US"/>
         </w:rPr>
         <w:t>Descripción</w:t>
       </w:r>
       <w:bookmarkEnd w:id="0"/>
+      <w:proofErr w:type="spellEnd"/>
     </w:p>
     <w:p>
       <w:pPr>
